--- a/Nav-Scrivere tabelle esterne.docx
+++ b/Nav-Scrivere tabelle esterne.docx
@@ -12,8 +12,6 @@
       <w:r>
         <w:t>d</w:t>
       </w:r>
-      <w:bookmarkStart w:id="0" w:name="_GoBack"/>
-      <w:bookmarkEnd w:id="0"/>
       <w:r>
         <w:t xml:space="preserve">a </w:t>
       </w:r>
@@ -138,31 +136,35 @@
       </w:r>
       <w:proofErr w:type="spellEnd"/>
       <w:r>
-        <w:t xml:space="preserve"> occorre indicare il nome </w:t>
+        <w:t xml:space="preserve"> occorre indicare il nome che</w:t>
+      </w:r>
+      <w:r>
+        <w:t xml:space="preserve"> </w:t>
+      </w:r>
+      <w:r>
+        <w:t xml:space="preserve">identifica la tabella in </w:t>
       </w:r>
       <w:proofErr w:type="spellStart"/>
       <w:r>
-        <w:t>cheidentifica</w:t>
+        <w:t>Nav</w:t>
       </w:r>
       <w:proofErr w:type="spellEnd"/>
       <w:r>
-        <w:t xml:space="preserve"> la tabella in </w:t>
+        <w:t xml:space="preserve"> e in </w:t>
       </w:r>
       <w:proofErr w:type="spellStart"/>
       <w:r>
-        <w:t>Nav</w:t>
+        <w:t>ExternalName</w:t>
       </w:r>
       <w:proofErr w:type="spellEnd"/>
       <w:r>
-        <w:t xml:space="preserve"> e in </w:t>
-      </w:r>
-      <w:proofErr w:type="spellStart"/>
-      <w:r>
-        <w:t>ExternalName</w:t>
-      </w:r>
-      <w:proofErr w:type="spellEnd"/>
-      <w:r>
-        <w:t xml:space="preserve"> il nome della tabella scritta in SQL.</w:t>
+        <w:t xml:space="preserve"> </w:t>
+      </w:r>
+      <w:r>
+        <w:t>l’effettivo</w:t>
+      </w:r>
+      <w:r>
+        <w:t xml:space="preserve"> nome della tabella scritta in SQL.</w:t>
       </w:r>
     </w:p>
     <w:p>
@@ -1431,16 +1433,8 @@
                 <w:lang w:eastAsia="it-IT"/>
               </w:rPr>
             </w:pPr>
-            <w:proofErr w:type="spellStart"/>
-            <w:r>
-              <w:rPr>
-                <w:rFonts w:ascii="Calibri" w:eastAsia="Times New Roman" w:hAnsi="Calibri" w:cs="Calibri"/>
-                <w:color w:val="000000"/>
-                <w:lang w:eastAsia="it-IT"/>
-              </w:rPr>
-              <w:t>PurchaseHeader</w:t>
-            </w:r>
-            <w:proofErr w:type="spellEnd"/>
+            <w:bookmarkStart w:id="0" w:name="_GoBack"/>
+            <w:bookmarkEnd w:id="0"/>
           </w:p>
         </w:tc>
         <w:tc>
@@ -1466,14 +1460,6 @@
                 <w:lang w:eastAsia="it-IT"/>
               </w:rPr>
             </w:pPr>
-            <w:r>
-              <w:rPr>
-                <w:rFonts w:ascii="Calibri" w:eastAsia="Times New Roman" w:hAnsi="Calibri" w:cs="Calibri"/>
-                <w:color w:val="000000"/>
-                <w:lang w:eastAsia="it-IT"/>
-              </w:rPr>
-              <w:t>Record</w:t>
-            </w:r>
           </w:p>
         </w:tc>
         <w:tc>
@@ -1499,34 +1485,6 @@
                 <w:lang w:eastAsia="it-IT"/>
               </w:rPr>
             </w:pPr>
-            <w:proofErr w:type="spellStart"/>
-            <w:r>
-              <w:rPr>
-                <w:rFonts w:ascii="Calibri" w:eastAsia="Times New Roman" w:hAnsi="Calibri" w:cs="Calibri"/>
-                <w:color w:val="000000"/>
-                <w:lang w:eastAsia="it-IT"/>
-              </w:rPr>
-              <w:t>Purchase</w:t>
-            </w:r>
-            <w:proofErr w:type="spellEnd"/>
-            <w:r>
-              <w:rPr>
-                <w:rFonts w:ascii="Calibri" w:eastAsia="Times New Roman" w:hAnsi="Calibri" w:cs="Calibri"/>
-                <w:color w:val="000000"/>
-                <w:lang w:eastAsia="it-IT"/>
-              </w:rPr>
-              <w:t xml:space="preserve"> </w:t>
-            </w:r>
-            <w:proofErr w:type="spellStart"/>
-            <w:r>
-              <w:rPr>
-                <w:rFonts w:ascii="Calibri" w:eastAsia="Times New Roman" w:hAnsi="Calibri" w:cs="Calibri"/>
-                <w:color w:val="000000"/>
-                <w:lang w:eastAsia="it-IT"/>
-              </w:rPr>
-              <w:t>Header</w:t>
-            </w:r>
-            <w:proofErr w:type="spellEnd"/>
           </w:p>
         </w:tc>
       </w:tr>
